--- a/resMgr/visio/dynThd.docx
+++ b/resMgr/visio/dynThd.docx
@@ -1062,13 +1062,7 @@
           <w:rPr>
             <w:rFonts w:ascii="Cambria Math" w:hAnsi="Cambria Math"/>
           </w:rPr>
-          <m:t>∙M</m:t>
-        </m:r>
-        <m:r>
-          <w:rPr>
-            <w:rFonts w:ascii="Cambria Math" w:hAnsi="Cambria Math"/>
-          </w:rPr>
-          <m:t>≈</m:t>
+          <m:t>∙M≈</m:t>
         </m:r>
         <m:f>
           <m:fPr>
@@ -1170,13 +1164,7 @@
           <w:rPr>
             <w:rFonts w:ascii="Cambria Math" w:hAnsi="Cambria Math"/>
           </w:rPr>
-          <m:t>∙M</m:t>
-        </m:r>
-        <m:r>
-          <w:rPr>
-            <w:rFonts w:ascii="Cambria Math" w:hAnsi="Cambria Math"/>
-          </w:rPr>
-          <m:t xml:space="preserve">     </m:t>
+          <m:t xml:space="preserve">∙M     </m:t>
         </m:r>
         <m:d>
           <m:dPr>
@@ -1295,9 +1283,371 @@
         <w:t xml:space="preserve">        </w:t>
       </w:r>
     </w:p>
+    <w:p/>
+    <w:p/>
+    <w:p/>
+    <w:p/>
+    <w:p/>
+    <w:p>
+      <m:oMathPara>
+        <m:oMath>
+          <m:r>
+            <m:rPr>
+              <m:sty m:val="p"/>
+            </m:rPr>
+            <w:rPr>
+              <w:rFonts w:ascii="Cambria Math" w:hAnsi="Cambria Math"/>
+            </w:rPr>
+            <m:t>util=</m:t>
+          </m:r>
+          <m:f>
+            <m:fPr>
+              <m:ctrlPr>
+                <w:rPr>
+                  <w:rFonts w:ascii="Cambria Math" w:hAnsi="Cambria Math"/>
+                </w:rPr>
+              </m:ctrlPr>
+            </m:fPr>
+            <m:num>
+              <m:r>
+                <w:rPr>
+                  <w:rFonts w:ascii="Cambria Math" w:hAnsi="Cambria Math"/>
+                </w:rPr>
+                <m:t>R+</m:t>
+              </m:r>
+              <m:nary>
+                <m:naryPr>
+                  <m:chr m:val="∑"/>
+                  <m:limLoc m:val="undOvr"/>
+                  <m:supHide m:val="1"/>
+                  <m:ctrlPr>
+                    <w:rPr>
+                      <w:rFonts w:ascii="Cambria Math" w:hAnsi="Cambria Math"/>
+                      <w:i/>
+                    </w:rPr>
+                  </m:ctrlPr>
+                </m:naryPr>
+                <m:sub>
+                  <m:r>
+                    <w:rPr>
+                      <w:rFonts w:ascii="Cambria Math" w:hAnsi="Cambria Math"/>
+                    </w:rPr>
+                    <m:t>i</m:t>
+                  </m:r>
+                </m:sub>
+                <m:sup/>
+                <m:e>
+                  <m:sSub>
+                    <m:sSubPr>
+                      <m:ctrlPr>
+                        <w:rPr>
+                          <w:rFonts w:ascii="Cambria Math" w:hAnsi="Cambria Math"/>
+                          <w:i/>
+                        </w:rPr>
+                      </m:ctrlPr>
+                    </m:sSubPr>
+                    <m:e>
+                      <m:r>
+                        <w:rPr>
+                          <w:rFonts w:ascii="Cambria Math" w:hAnsi="Cambria Math"/>
+                        </w:rPr>
+                        <m:t>scnt</m:t>
+                      </m:r>
+                    </m:e>
+                    <m:sub>
+                      <m:r>
+                        <w:rPr>
+                          <w:rFonts w:ascii="Cambria Math" w:hAnsi="Cambria Math"/>
+                        </w:rPr>
+                        <m:t>i</m:t>
+                      </m:r>
+                    </m:sub>
+                  </m:sSub>
+                </m:e>
+              </m:nary>
+            </m:num>
+            <m:den>
+              <m:r>
+                <w:rPr>
+                  <w:rFonts w:ascii="Cambria Math" w:hAnsi="Cambria Math"/>
+                </w:rPr>
+                <m:t>R+S</m:t>
+              </m:r>
+            </m:den>
+          </m:f>
+          <m:r>
+            <m:rPr>
+              <m:sty m:val="p"/>
+            </m:rPr>
+            <w:rPr>
+              <w:rFonts w:ascii="Cambria Math" w:hAnsi="Cambria Math"/>
+            </w:rPr>
+            <m:t>=</m:t>
+          </m:r>
+          <m:f>
+            <m:fPr>
+              <m:ctrlPr>
+                <w:rPr>
+                  <w:rFonts w:ascii="Cambria Math" w:hAnsi="Cambria Math"/>
+                </w:rPr>
+              </m:ctrlPr>
+            </m:fPr>
+            <m:num>
+              <m:r>
+                <w:rPr>
+                  <w:rFonts w:ascii="Cambria Math" w:hAnsi="Cambria Math"/>
+                </w:rPr>
+                <m:t>R</m:t>
+              </m:r>
+              <m:r>
+                <w:rPr>
+                  <w:rFonts w:ascii="Cambria Math" w:hAnsi="Cambria Math"/>
+                </w:rPr>
+                <m:t>+</m:t>
+              </m:r>
+              <m:nary>
+                <m:naryPr>
+                  <m:chr m:val="∑"/>
+                  <m:limLoc m:val="undOvr"/>
+                  <m:supHide m:val="1"/>
+                  <m:ctrlPr>
+                    <w:rPr>
+                      <w:rFonts w:ascii="Cambria Math" w:hAnsi="Cambria Math"/>
+                      <w:i/>
+                    </w:rPr>
+                  </m:ctrlPr>
+                </m:naryPr>
+                <m:sub>
+                  <m:r>
+                    <w:rPr>
+                      <w:rFonts w:ascii="Cambria Math" w:hAnsi="Cambria Math"/>
+                    </w:rPr>
+                    <m:t>i</m:t>
+                  </m:r>
+                </m:sub>
+                <m:sup/>
+                <m:e>
+                  <m:sSub>
+                    <m:sSubPr>
+                      <m:ctrlPr>
+                        <w:rPr>
+                          <w:rFonts w:ascii="Cambria Math" w:hAnsi="Cambria Math"/>
+                          <w:i/>
+                        </w:rPr>
+                      </m:ctrlPr>
+                    </m:sSubPr>
+                    <m:e>
+                      <m:r>
+                        <w:rPr>
+                          <w:rFonts w:ascii="Cambria Math" w:hAnsi="Cambria Math"/>
+                        </w:rPr>
+                        <m:t>scnt</m:t>
+                      </m:r>
+                    </m:e>
+                    <m:sub>
+                      <m:r>
+                        <w:rPr>
+                          <w:rFonts w:ascii="Cambria Math" w:hAnsi="Cambria Math"/>
+                        </w:rPr>
+                        <m:t>i</m:t>
+                      </m:r>
+                    </m:sub>
+                  </m:sSub>
+                </m:e>
+              </m:nary>
+            </m:num>
+            <m:den>
+              <m:r>
+                <w:rPr>
+                  <w:rFonts w:ascii="Cambria Math" w:hAnsi="Cambria Math"/>
+                </w:rPr>
+                <m:t>M-G</m:t>
+              </m:r>
+            </m:den>
+          </m:f>
+        </m:oMath>
+      </m:oMathPara>
+    </w:p>
+    <w:p/>
+    <w:p/>
+    <w:p>
+      <m:oMathPara>
+        <m:oMath>
+          <m:r>
+            <m:rPr>
+              <m:sty m:val="p"/>
+            </m:rPr>
+            <w:rPr>
+              <w:rFonts w:ascii="Cambria Math" w:hAnsi="Cambria Math"/>
+            </w:rPr>
+            <m:t>M=inside</m:t>
+          </m:r>
+          <m:d>
+            <m:dPr>
+              <m:ctrlPr>
+                <w:rPr>
+                  <w:rFonts w:ascii="Cambria Math" w:hAnsi="Cambria Math"/>
+                </w:rPr>
+              </m:ctrlPr>
+            </m:dPr>
+            <m:e>
+              <m:r>
+                <w:rPr>
+                  <w:rFonts w:ascii="Cambria Math" w:hAnsi="Cambria Math"/>
+                </w:rPr>
+                <m:t>M0,used+R,T</m:t>
+              </m:r>
+            </m:e>
+          </m:d>
+        </m:oMath>
+      </m:oMathPara>
+    </w:p>
     <w:p>
       <w:bookmarkStart w:id="0" w:name="_GoBack"/>
       <w:bookmarkEnd w:id="0"/>
+    </w:p>
+    <w:p/>
+    <w:p>
+      <w:pPr>
+        <w:rPr>
+          <w:rFonts w:hint="eastAsia"/>
+        </w:rPr>
+      </w:pPr>
+      <m:oMathPara>
+        <m:oMath>
+          <m:sSub>
+            <m:sSubPr>
+              <m:ctrlPr>
+                <w:rPr>
+                  <w:rFonts w:ascii="Cambria Math" w:hAnsi="Cambria Math"/>
+                </w:rPr>
+              </m:ctrlPr>
+            </m:sSubPr>
+            <m:e>
+              <m:r>
+                <w:rPr>
+                  <w:rFonts w:ascii="Cambria Math" w:hAnsi="Cambria Math"/>
+                </w:rPr>
+                <m:t>thd</m:t>
+              </m:r>
+            </m:e>
+            <m:sub>
+              <m:r>
+                <w:rPr>
+                  <w:rFonts w:ascii="Cambria Math" w:hAnsi="Cambria Math"/>
+                </w:rPr>
+                <m:t>i</m:t>
+              </m:r>
+            </m:sub>
+          </m:sSub>
+          <m:r>
+            <w:rPr>
+              <w:rFonts w:ascii="Cambria Math" w:hAnsi="Cambria Math"/>
+            </w:rPr>
+            <m:t>=</m:t>
+          </m:r>
+          <m:sSub>
+            <m:sSubPr>
+              <m:ctrlPr>
+                <w:rPr>
+                  <w:rFonts w:ascii="Cambria Math" w:hAnsi="Cambria Math"/>
+                  <w:i/>
+                </w:rPr>
+              </m:ctrlPr>
+            </m:sSubPr>
+            <m:e>
+              <m:r>
+                <w:rPr>
+                  <w:rFonts w:ascii="Cambria Math" w:hAnsi="Cambria Math"/>
+                </w:rPr>
+                <m:t>α</m:t>
+              </m:r>
+            </m:e>
+            <m:sub>
+              <m:r>
+                <w:rPr>
+                  <w:rFonts w:ascii="Cambria Math" w:hAnsi="Cambria Math"/>
+                </w:rPr>
+                <m:t>i</m:t>
+              </m:r>
+            </m:sub>
+          </m:sSub>
+          <m:d>
+            <m:dPr>
+              <m:ctrlPr>
+                <w:rPr>
+                  <w:rFonts w:ascii="Cambria Math" w:hAnsi="Cambria Math"/>
+                  <w:i/>
+                </w:rPr>
+              </m:ctrlPr>
+            </m:dPr>
+            <m:e>
+              <m:r>
+                <w:rPr>
+                  <w:rFonts w:ascii="Cambria Math" w:hAnsi="Cambria Math"/>
+                </w:rPr>
+                <m:t>S-</m:t>
+              </m:r>
+              <m:nary>
+                <m:naryPr>
+                  <m:chr m:val="∑"/>
+                  <m:limLoc m:val="undOvr"/>
+                  <m:ctrlPr>
+                    <w:rPr>
+                      <w:rFonts w:ascii="Cambria Math" w:hAnsi="Cambria Math"/>
+                      <w:i/>
+                    </w:rPr>
+                  </m:ctrlPr>
+                </m:naryPr>
+                <m:sub>
+                  <m:r>
+                    <w:rPr>
+                      <w:rFonts w:ascii="Cambria Math" w:hAnsi="Cambria Math"/>
+                    </w:rPr>
+                    <m:t>i</m:t>
+                  </m:r>
+                </m:sub>
+                <m:sup>
+                  <m:r>
+                    <w:rPr>
+                      <w:rFonts w:ascii="Cambria Math" w:hAnsi="Cambria Math"/>
+                    </w:rPr>
+                    <m:t>N</m:t>
+                  </m:r>
+                </m:sup>
+                <m:e>
+                  <m:sSub>
+                    <m:sSubPr>
+                      <m:ctrlPr>
+                        <w:rPr>
+                          <w:rFonts w:ascii="Cambria Math" w:hAnsi="Cambria Math"/>
+                          <w:i/>
+                        </w:rPr>
+                      </m:ctrlPr>
+                    </m:sSubPr>
+                    <m:e>
+                      <m:r>
+                        <w:rPr>
+                          <w:rFonts w:ascii="Cambria Math" w:hAnsi="Cambria Math"/>
+                        </w:rPr>
+                        <m:t>scnt</m:t>
+                      </m:r>
+                    </m:e>
+                    <m:sub>
+                      <m:r>
+                        <w:rPr>
+                          <w:rFonts w:ascii="Cambria Math" w:hAnsi="Cambria Math"/>
+                        </w:rPr>
+                        <m:t>i</m:t>
+                      </m:r>
+                    </m:sub>
+                  </m:sSub>
+                </m:e>
+              </m:nary>
+            </m:e>
+          </m:d>
+        </m:oMath>
+      </m:oMathPara>
     </w:p>
     <w:sectPr>
       <w:pgSz w:w="11906" w:h="16838"/>

--- a/resMgr/visio/dynThd.docx
+++ b/resMgr/visio/dynThd.docx
@@ -5,6 +5,28 @@
     <w:p>
       <w:pPr>
         <w:wordWrap w:val="0"/>
+        <w:jc w:val="right"/>
+      </w:pPr>
+      <w:bookmarkStart w:id="0" w:name="_GoBack"/>
+      <w:bookmarkEnd w:id="0"/>
+    </w:p>
+    <w:p>
+      <w:pPr>
+        <w:jc w:val="right"/>
+      </w:pPr>
+    </w:p>
+    <w:p>
+      <w:pPr>
+        <w:jc w:val="right"/>
+      </w:pPr>
+    </w:p>
+    <w:p>
+      <w:pPr>
+        <w:jc w:val="right"/>
+      </w:pPr>
+    </w:p>
+    <w:p>
+      <w:pPr>
         <w:jc w:val="right"/>
       </w:pPr>
       <m:oMath>
@@ -82,7 +104,13 @@
               <w:rPr>
                 <w:rFonts w:ascii="Cambria Math" w:hAnsi="Cambria Math"/>
               </w:rPr>
-              <m:t>M-</m:t>
+              <m:t>S</m:t>
+            </m:r>
+            <m:r>
+              <w:rPr>
+                <w:rFonts w:ascii="Cambria Math" w:hAnsi="Cambria Math"/>
+              </w:rPr>
+              <m:t>-</m:t>
             </m:r>
             <m:nary>
               <m:naryPr>
@@ -108,7 +136,7 @@
                   <w:rPr>
                     <w:rFonts w:ascii="Cambria Math" w:hAnsi="Cambria Math"/>
                   </w:rPr>
-                  <m:t>n</m:t>
+                  <m:t>N</m:t>
                 </m:r>
               </m:sup>
               <m:e>
@@ -531,7 +559,13 @@
                 <w:rPr>
                   <w:rFonts w:ascii="Cambria Math" w:hAnsi="Cambria Math"/>
                 </w:rPr>
-                <m:t>M-</m:t>
+                <m:t>S</m:t>
+              </m:r>
+              <m:r>
+                <w:rPr>
+                  <w:rFonts w:ascii="Cambria Math" w:hAnsi="Cambria Math"/>
+                </w:rPr>
+                <m:t>-</m:t>
               </m:r>
               <m:nary>
                 <m:naryPr>
@@ -557,7 +591,7 @@
                     <w:rPr>
                       <w:rFonts w:ascii="Cambria Math" w:hAnsi="Cambria Math"/>
                     </w:rPr>
-                    <m:t>n</m:t>
+                    <m:t>N</m:t>
                   </m:r>
                 </m:sup>
                 <m:e>
@@ -637,7 +671,13 @@
                 <w:rPr>
                   <w:rFonts w:ascii="Cambria Math" w:hAnsi="Cambria Math"/>
                 </w:rPr>
-                <m:t>M-</m:t>
+                <m:t>S</m:t>
+              </m:r>
+              <m:r>
+                <w:rPr>
+                  <w:rFonts w:ascii="Cambria Math" w:hAnsi="Cambria Math"/>
+                </w:rPr>
+                <m:t>-</m:t>
               </m:r>
               <m:nary>
                 <m:naryPr>
@@ -663,7 +703,7 @@
                     <w:rPr>
                       <w:rFonts w:ascii="Cambria Math" w:hAnsi="Cambria Math"/>
                     </w:rPr>
-                    <m:t>n</m:t>
+                    <m:t>N</m:t>
                   </m:r>
                 </m:sup>
                 <m:e>
@@ -761,7 +801,13 @@
                 <w:rPr>
                   <w:rFonts w:ascii="Cambria Math" w:hAnsi="Cambria Math"/>
                 </w:rPr>
-                <m:t>M-thd∙</m:t>
+                <m:t>S</m:t>
+              </m:r>
+              <m:r>
+                <w:rPr>
+                  <w:rFonts w:ascii="Cambria Math" w:hAnsi="Cambria Math"/>
+                </w:rPr>
+                <m:t>-thd∙</m:t>
               </m:r>
               <m:nary>
                 <m:naryPr>
@@ -787,7 +833,7 @@
                     <w:rPr>
                       <w:rFonts w:ascii="Cambria Math" w:hAnsi="Cambria Math"/>
                     </w:rPr>
-                    <m:t>n</m:t>
+                    <m:t>N</m:t>
                   </m:r>
                 </m:sup>
                 <m:e>
@@ -847,7 +893,7 @@
                 <w:rPr>
                   <w:rFonts w:ascii="Cambria Math" w:hAnsi="Cambria Math"/>
                 </w:rPr>
-                <m:t>M</m:t>
+                <m:t>S</m:t>
               </m:r>
             </m:num>
             <m:den>
@@ -881,7 +927,7 @@
                     <w:rPr>
                       <w:rFonts w:ascii="Cambria Math" w:hAnsi="Cambria Math"/>
                     </w:rPr>
-                    <m:t>n</m:t>
+                    <m:t>N</m:t>
                   </m:r>
                 </m:sup>
                 <m:e>
@@ -1024,7 +1070,7 @@
                   <w:rPr>
                     <w:rFonts w:ascii="Cambria Math" w:hAnsi="Cambria Math"/>
                   </w:rPr>
-                  <m:t>n</m:t>
+                  <m:t>N</m:t>
                 </m:r>
               </m:sup>
               <m:e>
@@ -1062,7 +1108,19 @@
           <w:rPr>
             <w:rFonts w:ascii="Cambria Math" w:hAnsi="Cambria Math"/>
           </w:rPr>
-          <m:t>∙M≈</m:t>
+          <m:t>∙</m:t>
+        </m:r>
+        <m:r>
+          <w:rPr>
+            <w:rFonts w:ascii="Cambria Math" w:hAnsi="Cambria Math"/>
+          </w:rPr>
+          <m:t>S</m:t>
+        </m:r>
+        <m:r>
+          <w:rPr>
+            <w:rFonts w:ascii="Cambria Math" w:hAnsi="Cambria Math"/>
+          </w:rPr>
+          <m:t>≈</m:t>
         </m:r>
         <m:f>
           <m:fPr>
@@ -1126,7 +1184,7 @@
                   <w:rPr>
                     <w:rFonts w:ascii="Cambria Math" w:hAnsi="Cambria Math"/>
                   </w:rPr>
-                  <m:t>n</m:t>
+                  <m:t>N</m:t>
                 </m:r>
               </m:sup>
               <m:e>
@@ -1164,7 +1222,19 @@
           <w:rPr>
             <w:rFonts w:ascii="Cambria Math" w:hAnsi="Cambria Math"/>
           </w:rPr>
-          <m:t xml:space="preserve">∙M     </m:t>
+          <m:t>∙</m:t>
+        </m:r>
+        <m:r>
+          <w:rPr>
+            <w:rFonts w:ascii="Cambria Math" w:hAnsi="Cambria Math"/>
+          </w:rPr>
+          <m:t>S</m:t>
+        </m:r>
+        <m:r>
+          <w:rPr>
+            <w:rFonts w:ascii="Cambria Math" w:hAnsi="Cambria Math"/>
+          </w:rPr>
+          <m:t xml:space="preserve">     </m:t>
         </m:r>
         <m:d>
           <m:dPr>
@@ -1200,7 +1270,7 @@
                   <w:rPr>
                     <w:rFonts w:ascii="Cambria Math" w:hAnsi="Cambria Math"/>
                   </w:rPr>
-                  <m:t>n</m:t>
+                  <m:t>N</m:t>
                 </m:r>
               </m:sup>
               <m:e>
@@ -1502,10 +1572,7 @@
         </m:oMath>
       </m:oMathPara>
     </w:p>
-    <w:p>
-      <w:bookmarkStart w:id="0" w:name="_GoBack"/>
-      <w:bookmarkEnd w:id="0"/>
-    </w:p>
+    <w:p/>
     <w:p/>
     <w:p>
       <w:pPr>
